--- a/马萧萧高中成绩/高考志愿填报/马萧萧高考报名/上科大/推荐信.docx
+++ b/马萧萧高中成绩/高考志愿填报/马萧萧高考报名/上科大/推荐信.docx
@@ -1,837 +1,7 @@
 
 <file path=word/document.xml><?xml version="1.0" encoding="utf-8"?>
-<w:document xmlns:wpc="http://schemas.microsoft.com/office/word/2010/wordprocessingCanvas" xmlns:mc="http://schemas.openxmlformats.org/markup-compatibility/2006" xmlns:o="urn:schemas-microsoft-com:office:office" xmlns:r="http://schemas.openxmlformats.org/officeDocument/2006/relationships" xmlns:m="http://schemas.openxmlformats.org/officeDocument/2006/math" xmlns:v="urn:schemas-microsoft-com:vml" xmlns:wp14="http://schemas.microsoft.com/office/word/2010/wordprocessingDrawing" xmlns:wp="http://schemas.openxmlformats.org/drawingml/2006/wordprocessingDrawing" xmlns:w10="urn:schemas-microsoft-com:office:word" xmlns:w="http://schemas.openxmlformats.org/wordprocessingml/2006/main" xmlns:w14="http://schemas.microsoft.com/office/word/2010/wordml" xmlns:w15="http://schemas.microsoft.com/office/word/2012/wordml" xmlns:wpg="http://schemas.microsoft.com/office/word/2010/wordprocessingGroup" xmlns:wpi="http://schemas.microsoft.com/office/word/2010/wordprocessingInk" xmlns:wne="http://schemas.microsoft.com/office/word/2006/wordml" xmlns:wps="http://schemas.microsoft.com/office/word/2010/wordprocessingShape" mc:Ignorable="w14 w15 wp14">
+<w:document xmlns:wpc="http://schemas.microsoft.com/office/word/2010/wordprocessingCanvas" xmlns:cx="http://schemas.microsoft.com/office/drawing/2014/chartex" xmlns:cx1="http://schemas.microsoft.com/office/drawing/2015/9/8/chartex" xmlns:cx2="http://schemas.microsoft.com/office/drawing/2015/10/21/chartex" xmlns:cx3="http://schemas.microsoft.com/office/drawing/2016/5/9/chartex" xmlns:cx4="http://schemas.microsoft.com/office/drawing/2016/5/10/chartex" xmlns:cx5="http://schemas.microsoft.com/office/drawing/2016/5/11/chartex" xmlns:cx6="http://schemas.microsoft.com/office/drawing/2016/5/12/chartex" xmlns:cx7="http://schemas.microsoft.com/office/drawing/2016/5/13/chartex" xmlns:cx8="http://schemas.microsoft.com/office/drawing/2016/5/14/chartex" xmlns:mc="http://schemas.openxmlformats.org/markup-compatibility/2006" xmlns:aink="http://schemas.microsoft.com/office/drawing/2016/ink" xmlns:am3d="http://schemas.microsoft.com/office/drawing/2017/model3d" xmlns:o="urn:schemas-microsoft-com:office:office" xmlns:oel="http://schemas.microsoft.com/office/2019/extlst" xmlns:r="http://schemas.openxmlformats.org/officeDocument/2006/relationships" xmlns:m="http://schemas.openxmlformats.org/officeDocument/2006/math" xmlns:v="urn:schemas-microsoft-com:vml" xmlns:wp14="http://schemas.microsoft.com/office/word/2010/wordprocessingDrawing" xmlns:wp="http://schemas.openxmlformats.org/drawingml/2006/wordprocessingDrawing" xmlns:w10="urn:schemas-microsoft-com:office:word" xmlns:w="http://schemas.openxmlformats.org/wordprocessingml/2006/main" xmlns:w14="http://schemas.microsoft.com/office/word/2010/wordml" xmlns:w15="http://schemas.microsoft.com/office/word/2012/wordml" xmlns:w16cex="http://schemas.microsoft.com/office/word/2018/wordml/cex" xmlns:w16cid="http://schemas.microsoft.com/office/word/2016/wordml/cid" xmlns:w16="http://schemas.microsoft.com/office/word/2018/wordml" xmlns:w16sdtdh="http://schemas.microsoft.com/office/word/2020/wordml/sdtdatahash" xmlns:w16se="http://schemas.microsoft.com/office/word/2015/wordml/symex" xmlns:wpg="http://schemas.microsoft.com/office/word/2010/wordprocessingGroup" xmlns:wpi="http://schemas.microsoft.com/office/word/2010/wordprocessingInk" xmlns:wne="http://schemas.microsoft.com/office/word/2006/wordml" xmlns:wps="http://schemas.microsoft.com/office/word/2010/wordprocessingShape" mc:Ignorable="w14 w15 w16se w16cid w16 w16cex w16sdtdh wp14">
   <w:body>
-    <w:p>
-      <w:pPr>
-        <w:jc w:val="center"/>
-        <w:rPr>
-          <w:rFonts w:asciiTheme="minorEastAsia" w:eastAsiaTheme="minorEastAsia" w:hAnsiTheme="minorEastAsia"/>
-          <w:b/>
-          <w:sz w:val="36"/>
-        </w:rPr>
-      </w:pPr>
-      <w:r>
-        <w:rPr>
-          <w:rFonts w:asciiTheme="minorEastAsia" w:eastAsiaTheme="minorEastAsia" w:hAnsiTheme="minorEastAsia" w:hint="eastAsia"/>
-          <w:b/>
-          <w:sz w:val="36"/>
-        </w:rPr>
-        <w:t>自述信</w:t>
-      </w:r>
-    </w:p>
-    <w:tbl>
-      <w:tblPr>
-        <w:tblW w:w="8083" w:type="dxa"/>
-        <w:jc w:val="center"/>
-        <w:tblBorders>
-          <w:top w:val="single" w:sz="4" w:space="0" w:color="auto"/>
-          <w:left w:val="single" w:sz="4" w:space="0" w:color="auto"/>
-          <w:bottom w:val="single" w:sz="4" w:space="0" w:color="auto"/>
-          <w:right w:val="single" w:sz="4" w:space="0" w:color="auto"/>
-          <w:insideH w:val="single" w:sz="4" w:space="0" w:color="auto"/>
-          <w:insideV w:val="single" w:sz="4" w:space="0" w:color="auto"/>
-        </w:tblBorders>
-        <w:tblLayout w:type="fixed"/>
-        <w:tblLook w:val="04A0" w:firstRow="1" w:lastRow="0" w:firstColumn="1" w:lastColumn="0" w:noHBand="0" w:noVBand="1"/>
-      </w:tblPr>
-      <w:tblGrid>
-        <w:gridCol w:w="1560"/>
-        <w:gridCol w:w="2015"/>
-        <w:gridCol w:w="1417"/>
-        <w:gridCol w:w="3091"/>
-      </w:tblGrid>
-      <w:tr>
-        <w:trPr>
-          <w:trHeight w:val="485"/>
-          <w:jc w:val="center"/>
-        </w:trPr>
-        <w:tc>
-          <w:tcPr>
-            <w:tcW w:w="1560" w:type="dxa"/>
-            <w:vAlign w:val="center"/>
-          </w:tcPr>
-          <w:p>
-            <w:pPr>
-              <w:jc w:val="center"/>
-              <w:rPr>
-                <w:rFonts w:asciiTheme="minorEastAsia" w:eastAsiaTheme="minorEastAsia" w:hAnsiTheme="minorEastAsia"/>
-                <w:color w:val="000000"/>
-                <w:sz w:val="22"/>
-              </w:rPr>
-            </w:pPr>
-            <w:r>
-              <w:rPr>
-                <w:rFonts w:asciiTheme="minorEastAsia" w:eastAsiaTheme="minorEastAsia" w:hAnsiTheme="minorEastAsia" w:hint="eastAsia"/>
-                <w:color w:val="000000"/>
-                <w:sz w:val="22"/>
-              </w:rPr>
-              <w:t>姓名</w:t>
-            </w:r>
-          </w:p>
-        </w:tc>
-        <w:tc>
-          <w:tcPr>
-            <w:tcW w:w="2015" w:type="dxa"/>
-            <w:vAlign w:val="center"/>
-          </w:tcPr>
-          <w:p>
-            <w:pPr>
-              <w:jc w:val="center"/>
-              <w:rPr>
-                <w:rFonts w:asciiTheme="minorEastAsia" w:eastAsiaTheme="minorEastAsia" w:hAnsiTheme="minorEastAsia"/>
-                <w:color w:val="000000"/>
-                <w:sz w:val="22"/>
-              </w:rPr>
-            </w:pPr>
-          </w:p>
-        </w:tc>
-        <w:tc>
-          <w:tcPr>
-            <w:tcW w:w="1417" w:type="dxa"/>
-            <w:vAlign w:val="center"/>
-          </w:tcPr>
-          <w:p>
-            <w:pPr>
-              <w:jc w:val="center"/>
-              <w:rPr>
-                <w:rFonts w:asciiTheme="minorEastAsia" w:eastAsiaTheme="minorEastAsia" w:hAnsiTheme="minorEastAsia"/>
-                <w:color w:val="000000"/>
-                <w:sz w:val="22"/>
-              </w:rPr>
-            </w:pPr>
-            <w:r>
-              <w:rPr>
-                <w:rFonts w:asciiTheme="minorEastAsia" w:eastAsiaTheme="minorEastAsia" w:hAnsiTheme="minorEastAsia" w:hint="eastAsia"/>
-                <w:color w:val="000000"/>
-                <w:sz w:val="22"/>
-              </w:rPr>
-              <w:t>身份证号</w:t>
-            </w:r>
-          </w:p>
-        </w:tc>
-        <w:tc>
-          <w:tcPr>
-            <w:tcW w:w="3091" w:type="dxa"/>
-            <w:vAlign w:val="center"/>
-          </w:tcPr>
-          <w:p>
-            <w:pPr>
-              <w:jc w:val="center"/>
-              <w:rPr>
-                <w:rFonts w:asciiTheme="minorEastAsia" w:eastAsiaTheme="minorEastAsia" w:hAnsiTheme="minorEastAsia"/>
-                <w:color w:val="000000"/>
-                <w:sz w:val="22"/>
-              </w:rPr>
-            </w:pPr>
-          </w:p>
-        </w:tc>
-      </w:tr>
-      <w:tr>
-        <w:trPr>
-          <w:trHeight w:val="485"/>
-          <w:jc w:val="center"/>
-        </w:trPr>
-        <w:tc>
-          <w:tcPr>
-            <w:tcW w:w="1560" w:type="dxa"/>
-            <w:vAlign w:val="center"/>
-          </w:tcPr>
-          <w:p>
-            <w:pPr>
-              <w:jc w:val="center"/>
-              <w:rPr>
-                <w:rFonts w:asciiTheme="minorEastAsia" w:eastAsiaTheme="minorEastAsia" w:hAnsiTheme="minorEastAsia"/>
-                <w:color w:val="000000"/>
-                <w:sz w:val="22"/>
-              </w:rPr>
-            </w:pPr>
-            <w:r>
-              <w:rPr>
-                <w:rFonts w:asciiTheme="minorEastAsia" w:eastAsiaTheme="minorEastAsia" w:hAnsiTheme="minorEastAsia" w:hint="eastAsia"/>
-                <w:color w:val="000000"/>
-                <w:sz w:val="22"/>
-              </w:rPr>
-              <w:t>联系</w:t>
-            </w:r>
-            <w:r>
-              <w:rPr>
-                <w:rFonts w:asciiTheme="minorEastAsia" w:eastAsiaTheme="minorEastAsia" w:hAnsiTheme="minorEastAsia" w:hint="eastAsia"/>
-                <w:color w:val="000000"/>
-                <w:sz w:val="22"/>
-              </w:rPr>
-              <w:t>电话</w:t>
-            </w:r>
-          </w:p>
-        </w:tc>
-        <w:tc>
-          <w:tcPr>
-            <w:tcW w:w="2015" w:type="dxa"/>
-            <w:vAlign w:val="center"/>
-          </w:tcPr>
-          <w:p>
-            <w:pPr>
-              <w:jc w:val="center"/>
-              <w:rPr>
-                <w:rFonts w:asciiTheme="minorEastAsia" w:eastAsiaTheme="minorEastAsia" w:hAnsiTheme="minorEastAsia"/>
-                <w:color w:val="000000"/>
-                <w:sz w:val="22"/>
-              </w:rPr>
-            </w:pPr>
-          </w:p>
-        </w:tc>
-        <w:tc>
-          <w:tcPr>
-            <w:tcW w:w="1417" w:type="dxa"/>
-            <w:vAlign w:val="center"/>
-          </w:tcPr>
-          <w:p>
-            <w:pPr>
-              <w:jc w:val="center"/>
-              <w:rPr>
-                <w:rFonts w:asciiTheme="minorEastAsia" w:eastAsiaTheme="minorEastAsia" w:hAnsiTheme="minorEastAsia"/>
-                <w:color w:val="000000"/>
-                <w:sz w:val="22"/>
-              </w:rPr>
-            </w:pPr>
-            <w:r>
-              <w:rPr>
-                <w:rFonts w:asciiTheme="minorEastAsia" w:eastAsiaTheme="minorEastAsia" w:hAnsiTheme="minorEastAsia" w:hint="eastAsia"/>
-                <w:color w:val="000000"/>
-                <w:sz w:val="22"/>
-              </w:rPr>
-              <w:t>就读学校</w:t>
-            </w:r>
-          </w:p>
-        </w:tc>
-        <w:tc>
-          <w:tcPr>
-            <w:tcW w:w="3091" w:type="dxa"/>
-            <w:vAlign w:val="center"/>
-          </w:tcPr>
-          <w:p>
-            <w:pPr>
-              <w:jc w:val="center"/>
-              <w:rPr>
-                <w:rFonts w:asciiTheme="minorEastAsia" w:eastAsiaTheme="minorEastAsia" w:hAnsiTheme="minorEastAsia"/>
-                <w:color w:val="000000"/>
-                <w:sz w:val="22"/>
-              </w:rPr>
-            </w:pPr>
-          </w:p>
-        </w:tc>
-      </w:tr>
-      <w:tr>
-        <w:trPr>
-          <w:trHeight w:val="11890"/>
-          <w:jc w:val="center"/>
-        </w:trPr>
-        <w:tc>
-          <w:tcPr>
-            <w:tcW w:w="8083" w:type="dxa"/>
-            <w:gridSpan w:val="4"/>
-            <w:tcMar>
-              <w:top w:w="113" w:type="dxa"/>
-            </w:tcMar>
-          </w:tcPr>
-          <w:p>
-            <w:pPr>
-              <w:jc w:val="both"/>
-              <w:rPr>
-                <w:rFonts w:asciiTheme="minorEastAsia" w:eastAsiaTheme="minorEastAsia" w:hAnsiTheme="minorEastAsia"/>
-                <w:color w:val="000000"/>
-                <w:sz w:val="21"/>
-                <w:u w:val="single"/>
-              </w:rPr>
-            </w:pPr>
-            <w:r>
-              <w:rPr>
-                <w:rFonts w:asciiTheme="minorEastAsia" w:eastAsiaTheme="minorEastAsia" w:hAnsiTheme="minorEastAsia" w:hint="eastAsia"/>
-                <w:color w:val="000000"/>
-                <w:sz w:val="21"/>
-                <w:u w:val="single"/>
-              </w:rPr>
-              <w:t>备注:</w:t>
-            </w:r>
-          </w:p>
-          <w:p>
-            <w:pPr>
-              <w:jc w:val="both"/>
-              <w:rPr>
-                <w:rFonts w:asciiTheme="minorEastAsia" w:eastAsiaTheme="minorEastAsia" w:hAnsiTheme="minorEastAsia"/>
-                <w:color w:val="000000"/>
-                <w:sz w:val="21"/>
-                <w:u w:val="single"/>
-              </w:rPr>
-            </w:pPr>
-            <w:r>
-              <w:rPr>
-                <w:rFonts w:asciiTheme="minorEastAsia" w:eastAsiaTheme="minorEastAsia" w:hAnsiTheme="minorEastAsia" w:hint="eastAsia"/>
-                <w:color w:val="000000"/>
-                <w:sz w:val="21"/>
-                <w:u w:val="single"/>
-              </w:rPr>
-              <w:t>申请者可从自身学科特长、感兴趣的专业方向、未来规划以及报考理由等方面进行阐述，独立完成</w:t>
-            </w:r>
-            <w:r>
-              <w:rPr>
-                <w:rFonts w:asciiTheme="minorEastAsia" w:eastAsiaTheme="minorEastAsia" w:hAnsiTheme="minorEastAsia"/>
-                <w:color w:val="000000"/>
-                <w:sz w:val="21"/>
-                <w:u w:val="single"/>
-              </w:rPr>
-              <w:t>自述信一封（800字以内）</w:t>
-            </w:r>
-            <w:r>
-              <w:rPr>
-                <w:rFonts w:asciiTheme="minorEastAsia" w:eastAsiaTheme="minorEastAsia" w:hAnsiTheme="minorEastAsia"/>
-                <w:color w:val="000000"/>
-                <w:sz w:val="21"/>
-                <w:u w:val="single"/>
-              </w:rPr>
-              <w:t>。</w:t>
-            </w:r>
-          </w:p>
-          <w:p>
-            <w:pPr>
-              <w:jc w:val="both"/>
-              <w:rPr>
-                <w:rFonts w:asciiTheme="minorEastAsia" w:eastAsiaTheme="minorEastAsia" w:hAnsiTheme="minorEastAsia"/>
-                <w:color w:val="000000"/>
-                <w:sz w:val="21"/>
-                <w:u w:val="single"/>
-              </w:rPr>
-            </w:pPr>
-            <w:r>
-              <w:rPr>
-                <w:rFonts w:asciiTheme="minorEastAsia" w:eastAsiaTheme="minorEastAsia" w:hAnsiTheme="minorEastAsia" w:hint="eastAsia"/>
-                <w:color w:val="000000"/>
-                <w:sz w:val="21"/>
-                <w:u w:val="single"/>
-              </w:rPr>
-              <w:t>可删除备注信息打印后手写自述信，也可在电子文档内填写自述信。自述信需要</w:t>
-            </w:r>
-            <w:r>
-              <w:rPr>
-                <w:rFonts w:asciiTheme="minorEastAsia" w:eastAsiaTheme="minorEastAsia" w:hAnsiTheme="minorEastAsia" w:hint="eastAsia"/>
-                <w:b/>
-                <w:color w:val="FF0000"/>
-                <w:sz w:val="21"/>
-                <w:u w:val="single"/>
-              </w:rPr>
-              <w:t>考生本人手写签字</w:t>
-            </w:r>
-            <w:r>
-              <w:rPr>
-                <w:rFonts w:asciiTheme="minorEastAsia" w:eastAsiaTheme="minorEastAsia" w:hAnsiTheme="minorEastAsia" w:hint="eastAsia"/>
-                <w:color w:val="000000"/>
-                <w:sz w:val="21"/>
-                <w:u w:val="single"/>
-              </w:rPr>
-              <w:t>后扫描或拍照进行上传。</w:t>
-            </w:r>
-          </w:p>
-          <w:p>
-            <w:pPr>
-              <w:jc w:val="both"/>
-              <w:rPr>
-                <w:rFonts w:asciiTheme="minorEastAsia" w:eastAsiaTheme="minorEastAsia" w:hAnsiTheme="minorEastAsia"/>
-                <w:i/>
-                <w:color w:val="000000"/>
-                <w:sz w:val="21"/>
-                <w:u w:val="single"/>
-              </w:rPr>
-            </w:pPr>
-            <w:r>
-              <w:rPr>
-                <w:rFonts w:asciiTheme="minorEastAsia" w:eastAsiaTheme="minorEastAsia" w:hAnsiTheme="minorEastAsia" w:hint="eastAsia"/>
-                <w:i/>
-                <w:color w:val="000000"/>
-                <w:sz w:val="21"/>
-                <w:u w:val="single"/>
-              </w:rPr>
-              <w:t xml:space="preserve">　</w:t>
-            </w:r>
-          </w:p>
-          <w:p>
-            <w:pPr>
-              <w:jc w:val="both"/>
-              <w:rPr>
-                <w:rFonts w:asciiTheme="minorEastAsia" w:eastAsiaTheme="minorEastAsia" w:hAnsiTheme="minorEastAsia"/>
-                <w:i/>
-                <w:color w:val="000000"/>
-                <w:sz w:val="21"/>
-                <w:u w:val="single"/>
-              </w:rPr>
-            </w:pPr>
-          </w:p>
-          <w:p>
-            <w:pPr>
-              <w:jc w:val="both"/>
-              <w:rPr>
-                <w:rFonts w:asciiTheme="minorEastAsia" w:eastAsiaTheme="minorEastAsia" w:hAnsiTheme="minorEastAsia"/>
-                <w:i/>
-                <w:color w:val="000000"/>
-                <w:sz w:val="21"/>
-                <w:u w:val="single"/>
-              </w:rPr>
-            </w:pPr>
-          </w:p>
-          <w:p>
-            <w:pPr>
-              <w:jc w:val="both"/>
-              <w:rPr>
-                <w:rFonts w:asciiTheme="minorEastAsia" w:eastAsiaTheme="minorEastAsia" w:hAnsiTheme="minorEastAsia"/>
-                <w:i/>
-                <w:color w:val="000000"/>
-                <w:sz w:val="21"/>
-                <w:u w:val="single"/>
-              </w:rPr>
-            </w:pPr>
-          </w:p>
-          <w:p>
-            <w:pPr>
-              <w:jc w:val="both"/>
-              <w:rPr>
-                <w:rFonts w:asciiTheme="minorEastAsia" w:eastAsiaTheme="minorEastAsia" w:hAnsiTheme="minorEastAsia"/>
-                <w:i/>
-                <w:color w:val="000000"/>
-                <w:sz w:val="21"/>
-                <w:u w:val="single"/>
-              </w:rPr>
-            </w:pPr>
-          </w:p>
-          <w:p>
-            <w:pPr>
-              <w:jc w:val="both"/>
-              <w:rPr>
-                <w:rFonts w:asciiTheme="minorEastAsia" w:eastAsiaTheme="minorEastAsia" w:hAnsiTheme="minorEastAsia"/>
-                <w:i/>
-                <w:color w:val="000000"/>
-                <w:sz w:val="21"/>
-                <w:u w:val="single"/>
-              </w:rPr>
-            </w:pPr>
-          </w:p>
-          <w:p>
-            <w:pPr>
-              <w:jc w:val="both"/>
-              <w:rPr>
-                <w:rFonts w:asciiTheme="minorEastAsia" w:eastAsiaTheme="minorEastAsia" w:hAnsiTheme="minorEastAsia"/>
-                <w:i/>
-                <w:color w:val="000000"/>
-                <w:sz w:val="21"/>
-                <w:u w:val="single"/>
-              </w:rPr>
-            </w:pPr>
-          </w:p>
-          <w:p>
-            <w:pPr>
-              <w:jc w:val="both"/>
-              <w:rPr>
-                <w:rFonts w:asciiTheme="minorEastAsia" w:eastAsiaTheme="minorEastAsia" w:hAnsiTheme="minorEastAsia"/>
-                <w:i/>
-                <w:color w:val="000000"/>
-                <w:sz w:val="21"/>
-                <w:u w:val="single"/>
-              </w:rPr>
-            </w:pPr>
-          </w:p>
-          <w:p>
-            <w:pPr>
-              <w:jc w:val="both"/>
-              <w:rPr>
-                <w:rFonts w:asciiTheme="minorEastAsia" w:eastAsiaTheme="minorEastAsia" w:hAnsiTheme="minorEastAsia"/>
-                <w:i/>
-                <w:color w:val="000000"/>
-                <w:sz w:val="21"/>
-                <w:u w:val="single"/>
-              </w:rPr>
-            </w:pPr>
-          </w:p>
-          <w:p>
-            <w:pPr>
-              <w:jc w:val="both"/>
-              <w:rPr>
-                <w:rFonts w:asciiTheme="minorEastAsia" w:eastAsiaTheme="minorEastAsia" w:hAnsiTheme="minorEastAsia"/>
-                <w:i/>
-                <w:color w:val="000000"/>
-                <w:sz w:val="21"/>
-                <w:u w:val="single"/>
-              </w:rPr>
-            </w:pPr>
-          </w:p>
-          <w:p>
-            <w:pPr>
-              <w:jc w:val="both"/>
-              <w:rPr>
-                <w:rFonts w:asciiTheme="minorEastAsia" w:eastAsiaTheme="minorEastAsia" w:hAnsiTheme="minorEastAsia"/>
-                <w:i/>
-                <w:color w:val="000000"/>
-                <w:sz w:val="21"/>
-                <w:u w:val="single"/>
-              </w:rPr>
-            </w:pPr>
-          </w:p>
-          <w:p>
-            <w:pPr>
-              <w:jc w:val="both"/>
-              <w:rPr>
-                <w:rFonts w:asciiTheme="minorEastAsia" w:eastAsiaTheme="minorEastAsia" w:hAnsiTheme="minorEastAsia"/>
-                <w:i/>
-                <w:color w:val="000000"/>
-                <w:sz w:val="21"/>
-                <w:u w:val="single"/>
-              </w:rPr>
-            </w:pPr>
-          </w:p>
-          <w:p>
-            <w:pPr>
-              <w:jc w:val="both"/>
-              <w:rPr>
-                <w:rFonts w:asciiTheme="minorEastAsia" w:eastAsiaTheme="minorEastAsia" w:hAnsiTheme="minorEastAsia"/>
-                <w:i/>
-                <w:color w:val="000000"/>
-                <w:sz w:val="21"/>
-                <w:u w:val="single"/>
-              </w:rPr>
-            </w:pPr>
-          </w:p>
-          <w:p>
-            <w:pPr>
-              <w:jc w:val="both"/>
-              <w:rPr>
-                <w:rFonts w:asciiTheme="minorEastAsia" w:eastAsiaTheme="minorEastAsia" w:hAnsiTheme="minorEastAsia"/>
-                <w:i/>
-                <w:color w:val="000000"/>
-                <w:sz w:val="21"/>
-                <w:u w:val="single"/>
-              </w:rPr>
-            </w:pPr>
-          </w:p>
-          <w:p>
-            <w:pPr>
-              <w:jc w:val="both"/>
-              <w:rPr>
-                <w:rFonts w:asciiTheme="minorEastAsia" w:eastAsiaTheme="minorEastAsia" w:hAnsiTheme="minorEastAsia"/>
-                <w:i/>
-                <w:color w:val="000000"/>
-                <w:sz w:val="21"/>
-                <w:u w:val="single"/>
-              </w:rPr>
-            </w:pPr>
-          </w:p>
-          <w:p>
-            <w:pPr>
-              <w:jc w:val="both"/>
-              <w:rPr>
-                <w:rFonts w:asciiTheme="minorEastAsia" w:eastAsiaTheme="minorEastAsia" w:hAnsiTheme="minorEastAsia"/>
-                <w:i/>
-                <w:color w:val="000000"/>
-                <w:sz w:val="21"/>
-                <w:u w:val="single"/>
-              </w:rPr>
-            </w:pPr>
-          </w:p>
-          <w:p>
-            <w:pPr>
-              <w:jc w:val="both"/>
-              <w:rPr>
-                <w:rFonts w:asciiTheme="minorEastAsia" w:eastAsiaTheme="minorEastAsia" w:hAnsiTheme="minorEastAsia"/>
-                <w:i/>
-                <w:color w:val="000000"/>
-                <w:sz w:val="21"/>
-                <w:u w:val="single"/>
-              </w:rPr>
-            </w:pPr>
-          </w:p>
-          <w:p>
-            <w:pPr>
-              <w:jc w:val="both"/>
-              <w:rPr>
-                <w:rFonts w:asciiTheme="minorEastAsia" w:eastAsiaTheme="minorEastAsia" w:hAnsiTheme="minorEastAsia"/>
-                <w:i/>
-                <w:color w:val="000000"/>
-                <w:sz w:val="21"/>
-                <w:u w:val="single"/>
-              </w:rPr>
-            </w:pPr>
-          </w:p>
-          <w:p>
-            <w:pPr>
-              <w:jc w:val="both"/>
-              <w:rPr>
-                <w:rFonts w:asciiTheme="minorEastAsia" w:eastAsiaTheme="minorEastAsia" w:hAnsiTheme="minorEastAsia"/>
-                <w:i/>
-                <w:color w:val="000000"/>
-                <w:sz w:val="21"/>
-                <w:u w:val="single"/>
-              </w:rPr>
-            </w:pPr>
-          </w:p>
-          <w:p>
-            <w:pPr>
-              <w:jc w:val="both"/>
-              <w:rPr>
-                <w:rFonts w:asciiTheme="minorEastAsia" w:eastAsiaTheme="minorEastAsia" w:hAnsiTheme="minorEastAsia"/>
-                <w:i/>
-                <w:color w:val="000000"/>
-                <w:sz w:val="21"/>
-                <w:u w:val="single"/>
-              </w:rPr>
-            </w:pPr>
-          </w:p>
-          <w:p>
-            <w:pPr>
-              <w:jc w:val="both"/>
-              <w:rPr>
-                <w:rFonts w:asciiTheme="minorEastAsia" w:eastAsiaTheme="minorEastAsia" w:hAnsiTheme="minorEastAsia"/>
-                <w:i/>
-                <w:color w:val="000000"/>
-                <w:sz w:val="21"/>
-                <w:u w:val="single"/>
-              </w:rPr>
-            </w:pPr>
-          </w:p>
-          <w:p>
-            <w:pPr>
-              <w:jc w:val="both"/>
-              <w:rPr>
-                <w:rFonts w:asciiTheme="minorEastAsia" w:eastAsiaTheme="minorEastAsia" w:hAnsiTheme="minorEastAsia"/>
-                <w:i/>
-                <w:color w:val="000000"/>
-                <w:sz w:val="21"/>
-                <w:u w:val="single"/>
-              </w:rPr>
-            </w:pPr>
-          </w:p>
-          <w:p>
-            <w:pPr>
-              <w:jc w:val="both"/>
-              <w:rPr>
-                <w:rFonts w:asciiTheme="minorEastAsia" w:eastAsiaTheme="minorEastAsia" w:hAnsiTheme="minorEastAsia"/>
-                <w:i/>
-                <w:color w:val="000000"/>
-                <w:sz w:val="21"/>
-                <w:u w:val="single"/>
-              </w:rPr>
-            </w:pPr>
-          </w:p>
-          <w:p>
-            <w:pPr>
-              <w:jc w:val="both"/>
-              <w:rPr>
-                <w:rFonts w:asciiTheme="minorEastAsia" w:eastAsiaTheme="minorEastAsia" w:hAnsiTheme="minorEastAsia"/>
-                <w:i/>
-                <w:color w:val="000000"/>
-                <w:sz w:val="21"/>
-                <w:u w:val="single"/>
-              </w:rPr>
-            </w:pPr>
-          </w:p>
-          <w:p>
-            <w:pPr>
-              <w:jc w:val="both"/>
-              <w:rPr>
-                <w:rFonts w:asciiTheme="minorEastAsia" w:eastAsiaTheme="minorEastAsia" w:hAnsiTheme="minorEastAsia"/>
-                <w:i/>
-                <w:color w:val="000000"/>
-                <w:sz w:val="21"/>
-                <w:u w:val="single"/>
-              </w:rPr>
-            </w:pPr>
-          </w:p>
-          <w:p>
-            <w:pPr>
-              <w:jc w:val="both"/>
-              <w:rPr>
-                <w:rFonts w:asciiTheme="minorEastAsia" w:eastAsiaTheme="minorEastAsia" w:hAnsiTheme="minorEastAsia"/>
-                <w:i/>
-                <w:color w:val="000000"/>
-                <w:sz w:val="21"/>
-                <w:u w:val="single"/>
-              </w:rPr>
-            </w:pPr>
-          </w:p>
-          <w:p>
-            <w:pPr>
-              <w:jc w:val="both"/>
-              <w:rPr>
-                <w:rFonts w:asciiTheme="minorEastAsia" w:eastAsiaTheme="minorEastAsia" w:hAnsiTheme="minorEastAsia"/>
-                <w:i/>
-                <w:color w:val="000000"/>
-                <w:sz w:val="21"/>
-                <w:u w:val="single"/>
-              </w:rPr>
-            </w:pPr>
-          </w:p>
-          <w:p>
-            <w:pPr>
-              <w:jc w:val="both"/>
-              <w:rPr>
-                <w:rFonts w:asciiTheme="minorEastAsia" w:eastAsiaTheme="minorEastAsia" w:hAnsiTheme="minorEastAsia"/>
-                <w:i/>
-                <w:color w:val="000000"/>
-                <w:sz w:val="21"/>
-                <w:u w:val="single"/>
-              </w:rPr>
-            </w:pPr>
-          </w:p>
-          <w:p>
-            <w:pPr>
-              <w:jc w:val="both"/>
-              <w:rPr>
-                <w:rFonts w:asciiTheme="minorEastAsia" w:eastAsiaTheme="minorEastAsia" w:hAnsiTheme="minorEastAsia"/>
-                <w:i/>
-                <w:color w:val="000000"/>
-                <w:sz w:val="21"/>
-                <w:u w:val="single"/>
-              </w:rPr>
-            </w:pPr>
-          </w:p>
-          <w:p>
-            <w:pPr>
-              <w:jc w:val="both"/>
-              <w:rPr>
-                <w:rFonts w:asciiTheme="minorEastAsia" w:eastAsiaTheme="minorEastAsia" w:hAnsiTheme="minorEastAsia"/>
-                <w:i/>
-                <w:color w:val="000000"/>
-                <w:sz w:val="21"/>
-                <w:u w:val="single"/>
-              </w:rPr>
-            </w:pPr>
-          </w:p>
-          <w:p>
-            <w:pPr>
-              <w:jc w:val="both"/>
-              <w:rPr>
-                <w:rFonts w:asciiTheme="minorEastAsia" w:eastAsiaTheme="minorEastAsia" w:hAnsiTheme="minorEastAsia"/>
-                <w:i/>
-                <w:color w:val="000000"/>
-                <w:sz w:val="21"/>
-                <w:u w:val="single"/>
-              </w:rPr>
-            </w:pPr>
-          </w:p>
-          <w:p>
-            <w:pPr>
-              <w:jc w:val="both"/>
-              <w:rPr>
-                <w:rFonts w:asciiTheme="minorEastAsia" w:eastAsiaTheme="minorEastAsia" w:hAnsiTheme="minorEastAsia"/>
-                <w:i/>
-                <w:color w:val="000000"/>
-                <w:sz w:val="21"/>
-                <w:u w:val="single"/>
-              </w:rPr>
-            </w:pPr>
-          </w:p>
-          <w:p>
-            <w:pPr>
-              <w:jc w:val="both"/>
-              <w:rPr>
-                <w:rFonts w:asciiTheme="minorEastAsia" w:eastAsiaTheme="minorEastAsia" w:hAnsiTheme="minorEastAsia"/>
-                <w:i/>
-                <w:color w:val="000000"/>
-                <w:sz w:val="21"/>
-                <w:u w:val="single"/>
-              </w:rPr>
-            </w:pPr>
-          </w:p>
-          <w:p>
-            <w:pPr>
-              <w:wordWrap w:val="0"/>
-              <w:jc w:val="right"/>
-              <w:rPr>
-                <w:rFonts w:asciiTheme="minorEastAsia" w:eastAsiaTheme="minorEastAsia" w:hAnsiTheme="minorEastAsia"/>
-                <w:color w:val="000000"/>
-                <w:sz w:val="22"/>
-              </w:rPr>
-            </w:pPr>
-            <w:r>
-              <w:rPr>
-                <w:rFonts w:asciiTheme="minorEastAsia" w:eastAsiaTheme="minorEastAsia" w:hAnsiTheme="minorEastAsia" w:hint="eastAsia"/>
-                <w:color w:val="000000"/>
-                <w:sz w:val="22"/>
-              </w:rPr>
-              <w:t xml:space="preserve">学生：   </w:t>
-            </w:r>
-            <w:r>
-              <w:rPr>
-                <w:rFonts w:asciiTheme="minorEastAsia" w:eastAsiaTheme="minorEastAsia" w:hAnsiTheme="minorEastAsia"/>
-                <w:color w:val="000000"/>
-                <w:sz w:val="22"/>
-              </w:rPr>
-              <w:t xml:space="preserve">          </w:t>
-            </w:r>
-          </w:p>
-          <w:p>
-            <w:pPr>
-              <w:jc w:val="both"/>
-              <w:rPr>
-                <w:rFonts w:asciiTheme="minorEastAsia" w:eastAsiaTheme="minorEastAsia" w:hAnsiTheme="minorEastAsia"/>
-                <w:i/>
-                <w:color w:val="000000"/>
-                <w:sz w:val="21"/>
-                <w:u w:val="single"/>
-              </w:rPr>
-            </w:pPr>
-          </w:p>
-          <w:p>
-            <w:pPr>
-              <w:wordWrap w:val="0"/>
-              <w:jc w:val="right"/>
-              <w:rPr>
-                <w:rFonts w:asciiTheme="minorEastAsia" w:eastAsiaTheme="minorEastAsia" w:hAnsiTheme="minorEastAsia"/>
-                <w:color w:val="000000"/>
-                <w:sz w:val="22"/>
-              </w:rPr>
-            </w:pPr>
-            <w:r>
-              <w:rPr>
-                <w:rFonts w:asciiTheme="minorEastAsia" w:eastAsiaTheme="minorEastAsia" w:hAnsiTheme="minorEastAsia" w:hint="eastAsia"/>
-                <w:color w:val="000000"/>
-                <w:sz w:val="22"/>
-              </w:rPr>
-              <w:t xml:space="preserve">日期：   </w:t>
-            </w:r>
-            <w:r>
-              <w:rPr>
-                <w:rFonts w:asciiTheme="minorEastAsia" w:eastAsiaTheme="minorEastAsia" w:hAnsiTheme="minorEastAsia"/>
-                <w:color w:val="000000"/>
-                <w:sz w:val="22"/>
-              </w:rPr>
-              <w:t xml:space="preserve">          </w:t>
-            </w:r>
-          </w:p>
-          <w:p>
-            <w:pPr>
-              <w:jc w:val="right"/>
-              <w:rPr>
-                <w:rFonts w:asciiTheme="minorEastAsia" w:eastAsiaTheme="minorEastAsia" w:hAnsiTheme="minorEastAsia"/>
-                <w:color w:val="000000"/>
-                <w:sz w:val="22"/>
-              </w:rPr>
-            </w:pPr>
-            <w:r>
-              <w:rPr>
-                <w:rFonts w:asciiTheme="minorEastAsia" w:eastAsiaTheme="minorEastAsia" w:hAnsiTheme="minorEastAsia" w:hint="eastAsia"/>
-                <w:color w:val="000000"/>
-                <w:sz w:val="22"/>
-              </w:rPr>
-              <w:t xml:space="preserve"> </w:t>
-            </w:r>
-            <w:r>
-              <w:rPr>
-                <w:rFonts w:asciiTheme="minorEastAsia" w:eastAsiaTheme="minorEastAsia" w:hAnsiTheme="minorEastAsia"/>
-                <w:color w:val="000000"/>
-                <w:sz w:val="22"/>
-              </w:rPr>
-              <w:t xml:space="preserve">          </w:t>
-            </w:r>
-          </w:p>
-        </w:tc>
-      </w:tr>
-    </w:tbl>
     <w:p>
       <w:pPr>
         <w:rPr>
@@ -854,7 +24,6 @@
           <w:b/>
           <w:sz w:val="36"/>
         </w:rPr>
-        <w:lastRenderedPageBreak/>
         <w:t>推荐</w:t>
       </w:r>
       <w:r>
@@ -1456,8 +625,6 @@
                 <w:sz w:val="21"/>
               </w:rPr>
             </w:pPr>
-            <w:bookmarkStart w:id="0" w:name="_GoBack"/>
-            <w:bookmarkEnd w:id="0"/>
           </w:p>
           <w:p>
             <w:pPr>
@@ -1813,7 +980,7 @@
 </file>
 
 <file path=word/endnotes.xml><?xml version="1.0" encoding="utf-8"?>
-<w:endnotes xmlns:wpc="http://schemas.microsoft.com/office/word/2010/wordprocessingCanvas" xmlns:mc="http://schemas.openxmlformats.org/markup-compatibility/2006" xmlns:o="urn:schemas-microsoft-com:office:office" xmlns:r="http://schemas.openxmlformats.org/officeDocument/2006/relationships" xmlns:m="http://schemas.openxmlformats.org/officeDocument/2006/math" xmlns:v="urn:schemas-microsoft-com:vml" xmlns:wp14="http://schemas.microsoft.com/office/word/2010/wordprocessingDrawing" xmlns:wp="http://schemas.openxmlformats.org/drawingml/2006/wordprocessingDrawing" xmlns:w10="urn:schemas-microsoft-com:office:word" xmlns:w="http://schemas.openxmlformats.org/wordprocessingml/2006/main" xmlns:w14="http://schemas.microsoft.com/office/word/2010/wordml" xmlns:w15="http://schemas.microsoft.com/office/word/2012/wordml" xmlns:wpg="http://schemas.microsoft.com/office/word/2010/wordprocessingGroup" xmlns:wpi="http://schemas.microsoft.com/office/word/2010/wordprocessingInk" xmlns:wne="http://schemas.microsoft.com/office/word/2006/wordml" xmlns:wps="http://schemas.microsoft.com/office/word/2010/wordprocessingShape" mc:Ignorable="w14 w15 wp14">
+<w:endnotes xmlns:wpc="http://schemas.microsoft.com/office/word/2010/wordprocessingCanvas" xmlns:cx="http://schemas.microsoft.com/office/drawing/2014/chartex" xmlns:cx1="http://schemas.microsoft.com/office/drawing/2015/9/8/chartex" xmlns:cx2="http://schemas.microsoft.com/office/drawing/2015/10/21/chartex" xmlns:cx3="http://schemas.microsoft.com/office/drawing/2016/5/9/chartex" xmlns:cx4="http://schemas.microsoft.com/office/drawing/2016/5/10/chartex" xmlns:cx5="http://schemas.microsoft.com/office/drawing/2016/5/11/chartex" xmlns:cx6="http://schemas.microsoft.com/office/drawing/2016/5/12/chartex" xmlns:cx7="http://schemas.microsoft.com/office/drawing/2016/5/13/chartex" xmlns:cx8="http://schemas.microsoft.com/office/drawing/2016/5/14/chartex" xmlns:mc="http://schemas.openxmlformats.org/markup-compatibility/2006" xmlns:aink="http://schemas.microsoft.com/office/drawing/2016/ink" xmlns:am3d="http://schemas.microsoft.com/office/drawing/2017/model3d" xmlns:o="urn:schemas-microsoft-com:office:office" xmlns:oel="http://schemas.microsoft.com/office/2019/extlst" xmlns:r="http://schemas.openxmlformats.org/officeDocument/2006/relationships" xmlns:m="http://schemas.openxmlformats.org/officeDocument/2006/math" xmlns:v="urn:schemas-microsoft-com:vml" xmlns:wp14="http://schemas.microsoft.com/office/word/2010/wordprocessingDrawing" xmlns:wp="http://schemas.openxmlformats.org/drawingml/2006/wordprocessingDrawing" xmlns:w10="urn:schemas-microsoft-com:office:word" xmlns:w="http://schemas.openxmlformats.org/wordprocessingml/2006/main" xmlns:w14="http://schemas.microsoft.com/office/word/2010/wordml" xmlns:w15="http://schemas.microsoft.com/office/word/2012/wordml" xmlns:w16cex="http://schemas.microsoft.com/office/word/2018/wordml/cex" xmlns:w16cid="http://schemas.microsoft.com/office/word/2016/wordml/cid" xmlns:w16="http://schemas.microsoft.com/office/word/2018/wordml" xmlns:w16sdtdh="http://schemas.microsoft.com/office/word/2020/wordml/sdtdatahash" xmlns:w16se="http://schemas.microsoft.com/office/word/2015/wordml/symex" xmlns:wpg="http://schemas.microsoft.com/office/word/2010/wordprocessingGroup" xmlns:wpi="http://schemas.microsoft.com/office/word/2010/wordprocessingInk" xmlns:wne="http://schemas.microsoft.com/office/word/2006/wordml" xmlns:wps="http://schemas.microsoft.com/office/word/2010/wordprocessingShape" mc:Ignorable="w14 w15 w16se w16cid w16 w16cex w16sdtdh wp14">
   <w:endnote w:type="separator" w:id="-1">
     <w:p>
       <w:r>
@@ -1832,7 +999,7 @@
 </file>
 
 <file path=word/footnotes.xml><?xml version="1.0" encoding="utf-8"?>
-<w:footnotes xmlns:wpc="http://schemas.microsoft.com/office/word/2010/wordprocessingCanvas" xmlns:mc="http://schemas.openxmlformats.org/markup-compatibility/2006" xmlns:o="urn:schemas-microsoft-com:office:office" xmlns:r="http://schemas.openxmlformats.org/officeDocument/2006/relationships" xmlns:m="http://schemas.openxmlformats.org/officeDocument/2006/math" xmlns:v="urn:schemas-microsoft-com:vml" xmlns:wp14="http://schemas.microsoft.com/office/word/2010/wordprocessingDrawing" xmlns:wp="http://schemas.openxmlformats.org/drawingml/2006/wordprocessingDrawing" xmlns:w10="urn:schemas-microsoft-com:office:word" xmlns:w="http://schemas.openxmlformats.org/wordprocessingml/2006/main" xmlns:w14="http://schemas.microsoft.com/office/word/2010/wordml" xmlns:w15="http://schemas.microsoft.com/office/word/2012/wordml" xmlns:wpg="http://schemas.microsoft.com/office/word/2010/wordprocessingGroup" xmlns:wpi="http://schemas.microsoft.com/office/word/2010/wordprocessingInk" xmlns:wne="http://schemas.microsoft.com/office/word/2006/wordml" xmlns:wps="http://schemas.microsoft.com/office/word/2010/wordprocessingShape" mc:Ignorable="w14 w15 wp14">
+<w:footnotes xmlns:wpc="http://schemas.microsoft.com/office/word/2010/wordprocessingCanvas" xmlns:cx="http://schemas.microsoft.com/office/drawing/2014/chartex" xmlns:cx1="http://schemas.microsoft.com/office/drawing/2015/9/8/chartex" xmlns:cx2="http://schemas.microsoft.com/office/drawing/2015/10/21/chartex" xmlns:cx3="http://schemas.microsoft.com/office/drawing/2016/5/9/chartex" xmlns:cx4="http://schemas.microsoft.com/office/drawing/2016/5/10/chartex" xmlns:cx5="http://schemas.microsoft.com/office/drawing/2016/5/11/chartex" xmlns:cx6="http://schemas.microsoft.com/office/drawing/2016/5/12/chartex" xmlns:cx7="http://schemas.microsoft.com/office/drawing/2016/5/13/chartex" xmlns:cx8="http://schemas.microsoft.com/office/drawing/2016/5/14/chartex" xmlns:mc="http://schemas.openxmlformats.org/markup-compatibility/2006" xmlns:aink="http://schemas.microsoft.com/office/drawing/2016/ink" xmlns:am3d="http://schemas.microsoft.com/office/drawing/2017/model3d" xmlns:o="urn:schemas-microsoft-com:office:office" xmlns:oel="http://schemas.microsoft.com/office/2019/extlst" xmlns:r="http://schemas.openxmlformats.org/officeDocument/2006/relationships" xmlns:m="http://schemas.openxmlformats.org/officeDocument/2006/math" xmlns:v="urn:schemas-microsoft-com:vml" xmlns:wp14="http://schemas.microsoft.com/office/word/2010/wordprocessingDrawing" xmlns:wp="http://schemas.openxmlformats.org/drawingml/2006/wordprocessingDrawing" xmlns:w10="urn:schemas-microsoft-com:office:word" xmlns:w="http://schemas.openxmlformats.org/wordprocessingml/2006/main" xmlns:w14="http://schemas.microsoft.com/office/word/2010/wordml" xmlns:w15="http://schemas.microsoft.com/office/word/2012/wordml" xmlns:w16cex="http://schemas.microsoft.com/office/word/2018/wordml/cex" xmlns:w16cid="http://schemas.microsoft.com/office/word/2016/wordml/cid" xmlns:w16="http://schemas.microsoft.com/office/word/2018/wordml" xmlns:w16sdtdh="http://schemas.microsoft.com/office/word/2020/wordml/sdtdatahash" xmlns:w16se="http://schemas.microsoft.com/office/word/2015/wordml/symex" xmlns:wpg="http://schemas.microsoft.com/office/word/2010/wordprocessingGroup" xmlns:wpi="http://schemas.microsoft.com/office/word/2010/wordprocessingInk" xmlns:wne="http://schemas.microsoft.com/office/word/2006/wordml" xmlns:wps="http://schemas.microsoft.com/office/word/2010/wordprocessingShape" mc:Ignorable="w14 w15 w16se w16cid w16 w16cex w16sdtdh wp14">
   <w:footnote w:type="separator" w:id="-1">
     <w:p>
       <w:r>
@@ -1851,7 +1018,7 @@
 </file>
 
 <file path=word/styles.xml><?xml version="1.0" encoding="utf-8"?>
-<w:styles xmlns:mc="http://schemas.openxmlformats.org/markup-compatibility/2006" xmlns:r="http://schemas.openxmlformats.org/officeDocument/2006/relationships" xmlns:w="http://schemas.openxmlformats.org/wordprocessingml/2006/main" xmlns:w14="http://schemas.microsoft.com/office/word/2010/wordml" xmlns:w15="http://schemas.microsoft.com/office/word/2012/wordml" mc:Ignorable="w14 w15">
+<w:styles xmlns:mc="http://schemas.openxmlformats.org/markup-compatibility/2006" xmlns:r="http://schemas.openxmlformats.org/officeDocument/2006/relationships" xmlns:w="http://schemas.openxmlformats.org/wordprocessingml/2006/main" xmlns:w14="http://schemas.microsoft.com/office/word/2010/wordml" xmlns:w15="http://schemas.microsoft.com/office/word/2012/wordml" xmlns:w16cex="http://schemas.microsoft.com/office/word/2018/wordml/cex" xmlns:w16cid="http://schemas.microsoft.com/office/word/2016/wordml/cid" xmlns:w16="http://schemas.microsoft.com/office/word/2018/wordml" xmlns:w16sdtdh="http://schemas.microsoft.com/office/word/2020/wordml/sdtdatahash" xmlns:w16se="http://schemas.microsoft.com/office/word/2015/wordml/symex" mc:Ignorable="w14 w15 w16se w16cid w16 w16cex w16sdtdh">
   <w:docDefaults>
     <w:rPrDefault>
       <w:rPr>
@@ -1861,7 +1028,7 @@
     </w:rPrDefault>
     <w:pPrDefault/>
   </w:docDefaults>
-  <w:latentStyles w:defLockedState="0" w:defUIPriority="99" w:defSemiHidden="0" w:defUnhideWhenUsed="0" w:defQFormat="0" w:count="371">
+  <w:latentStyles w:defLockedState="0" w:defUIPriority="99" w:defSemiHidden="0" w:defUnhideWhenUsed="0" w:defQFormat="0" w:count="376">
     <w:lsdException w:name="Normal" w:uiPriority="0" w:qFormat="1"/>
     <w:lsdException w:name="heading 1" w:uiPriority="9" w:qFormat="1"/>
     <w:lsdException w:name="heading 2" w:semiHidden="1" w:uiPriority="9" w:unhideWhenUsed="1" w:qFormat="1"/>
@@ -2229,8 +1396,13 @@
     <w:lsdException w:name="List Table 5 Dark Accent 6" w:uiPriority="50"/>
     <w:lsdException w:name="List Table 6 Colorful Accent 6" w:uiPriority="51"/>
     <w:lsdException w:name="List Table 7 Colorful Accent 6" w:uiPriority="52"/>
+    <w:lsdException w:name="Mention" w:semiHidden="1" w:unhideWhenUsed="1"/>
+    <w:lsdException w:name="Smart Hyperlink" w:semiHidden="1" w:unhideWhenUsed="1"/>
+    <w:lsdException w:name="Hashtag" w:semiHidden="1" w:unhideWhenUsed="1"/>
+    <w:lsdException w:name="Unresolved Mention" w:semiHidden="1" w:unhideWhenUsed="1"/>
+    <w:lsdException w:name="Smart Link" w:semiHidden="1" w:unhideWhenUsed="1"/>
   </w:latentStyles>
-  <w:style w:type="paragraph" w:default="1" w:styleId="a">
+  <w:style w:type="paragraph" w:default="1" w:styleId="Normal">
     <w:name w:val="Normal"/>
     <w:qFormat/>
     <w:rPr>
@@ -2239,13 +1411,13 @@
       <w:szCs w:val="24"/>
     </w:rPr>
   </w:style>
-  <w:style w:type="character" w:default="1" w:styleId="a0">
+  <w:style w:type="character" w:default="1" w:styleId="DefaultParagraphFont">
     <w:name w:val="Default Paragraph Font"/>
     <w:uiPriority w:val="1"/>
     <w:semiHidden/>
     <w:unhideWhenUsed/>
   </w:style>
-  <w:style w:type="table" w:default="1" w:styleId="a1">
+  <w:style w:type="table" w:default="1" w:styleId="TableNormal">
     <w:name w:val="Normal Table"/>
     <w:uiPriority w:val="99"/>
     <w:semiHidden/>
@@ -2260,16 +1432,16 @@
       </w:tblCellMar>
     </w:tblPr>
   </w:style>
-  <w:style w:type="numbering" w:default="1" w:styleId="a2">
+  <w:style w:type="numbering" w:default="1" w:styleId="NoList">
     <w:name w:val="No List"/>
     <w:uiPriority w:val="99"/>
     <w:semiHidden/>
     <w:unhideWhenUsed/>
   </w:style>
-  <w:style w:type="paragraph" w:styleId="a3">
+  <w:style w:type="paragraph" w:styleId="Footer">
     <w:name w:val="footer"/>
-    <w:basedOn w:val="a"/>
-    <w:link w:val="Char"/>
+    <w:basedOn w:val="Normal"/>
+    <w:link w:val="FooterChar"/>
     <w:uiPriority w:val="99"/>
     <w:unhideWhenUsed/>
     <w:pPr>
@@ -2284,10 +1456,10 @@
       <w:szCs w:val="18"/>
     </w:rPr>
   </w:style>
-  <w:style w:type="paragraph" w:styleId="a4">
+  <w:style w:type="paragraph" w:styleId="Header">
     <w:name w:val="header"/>
-    <w:basedOn w:val="a"/>
-    <w:link w:val="Char0"/>
+    <w:basedOn w:val="Normal"/>
+    <w:link w:val="HeaderChar"/>
     <w:uiPriority w:val="99"/>
     <w:unhideWhenUsed/>
     <w:qFormat/>
@@ -2307,10 +1479,10 @@
       <w:szCs w:val="18"/>
     </w:rPr>
   </w:style>
-  <w:style w:type="character" w:customStyle="1" w:styleId="Char0">
-    <w:name w:val="页眉 Char"/>
-    <w:basedOn w:val="a0"/>
-    <w:link w:val="a4"/>
+  <w:style w:type="character" w:customStyle="1" w:styleId="HeaderChar">
+    <w:name w:val="Header Char"/>
+    <w:basedOn w:val="DefaultParagraphFont"/>
+    <w:link w:val="Header"/>
     <w:uiPriority w:val="99"/>
     <w:qFormat/>
     <w:locked/>
@@ -2320,10 +1492,10 @@
       <w:szCs w:val="18"/>
     </w:rPr>
   </w:style>
-  <w:style w:type="character" w:customStyle="1" w:styleId="Char">
-    <w:name w:val="页脚 Char"/>
-    <w:basedOn w:val="a0"/>
-    <w:link w:val="a3"/>
+  <w:style w:type="character" w:customStyle="1" w:styleId="FooterChar">
+    <w:name w:val="Footer Char"/>
+    <w:basedOn w:val="DefaultParagraphFont"/>
+    <w:link w:val="Footer"/>
     <w:uiPriority w:val="99"/>
     <w:qFormat/>
     <w:locked/>
@@ -2335,7 +1507,7 @@
   </w:style>
   <w:style w:type="paragraph" w:customStyle="1" w:styleId="font527031">
     <w:name w:val="font527031"/>
-    <w:basedOn w:val="a"/>
+    <w:basedOn w:val="Normal"/>
     <w:pPr>
       <w:spacing w:before="100" w:beforeAutospacing="1" w:after="100" w:afterAutospacing="1"/>
     </w:pPr>
@@ -2346,7 +1518,7 @@
   </w:style>
   <w:style w:type="paragraph" w:customStyle="1" w:styleId="xl6327031">
     <w:name w:val="xl6327031"/>
-    <w:basedOn w:val="a"/>
+    <w:basedOn w:val="Normal"/>
     <w:qFormat/>
     <w:pPr>
       <w:spacing w:before="100" w:beforeAutospacing="1" w:after="100" w:afterAutospacing="1"/>
@@ -2360,7 +1532,7 @@
   </w:style>
   <w:style w:type="paragraph" w:customStyle="1" w:styleId="xl6427031">
     <w:name w:val="xl6427031"/>
-    <w:basedOn w:val="a"/>
+    <w:basedOn w:val="Normal"/>
     <w:qFormat/>
     <w:pPr>
       <w:pBdr>
@@ -2380,7 +1552,7 @@
   </w:style>
   <w:style w:type="paragraph" w:customStyle="1" w:styleId="xl6527031">
     <w:name w:val="xl6527031"/>
-    <w:basedOn w:val="a"/>
+    <w:basedOn w:val="Normal"/>
     <w:qFormat/>
     <w:pPr>
       <w:pBdr>
@@ -2399,7 +1571,7 @@
   </w:style>
   <w:style w:type="paragraph" w:customStyle="1" w:styleId="xl6627031">
     <w:name w:val="xl6627031"/>
-    <w:basedOn w:val="a"/>
+    <w:basedOn w:val="Normal"/>
     <w:qFormat/>
     <w:pPr>
       <w:pBdr>
@@ -2418,7 +1590,7 @@
   </w:style>
   <w:style w:type="paragraph" w:customStyle="1" w:styleId="xl6727031">
     <w:name w:val="xl6727031"/>
-    <w:basedOn w:val="a"/>
+    <w:basedOn w:val="Normal"/>
     <w:qFormat/>
     <w:pPr>
       <w:pBdr>
@@ -2437,7 +1609,7 @@
   </w:style>
   <w:style w:type="paragraph" w:customStyle="1" w:styleId="xl6827031">
     <w:name w:val="xl6827031"/>
-    <w:basedOn w:val="a"/>
+    <w:basedOn w:val="Normal"/>
     <w:qFormat/>
     <w:pPr>
       <w:pBdr>
@@ -2455,7 +1627,7 @@
   </w:style>
   <w:style w:type="paragraph" w:customStyle="1" w:styleId="xl6927031">
     <w:name w:val="xl6927031"/>
-    <w:basedOn w:val="a"/>
+    <w:basedOn w:val="Normal"/>
     <w:qFormat/>
     <w:pPr>
       <w:pBdr>
@@ -2473,7 +1645,7 @@
   </w:style>
   <w:style w:type="paragraph" w:customStyle="1" w:styleId="xl7027031">
     <w:name w:val="xl7027031"/>
-    <w:basedOn w:val="a"/>
+    <w:basedOn w:val="Normal"/>
     <w:qFormat/>
     <w:pPr>
       <w:pBdr>
